--- a/極座標繪圖練習.docx
+++ b/極座標繪圖練習.docx
@@ -73,7 +73,7 @@
     <w:p>
       <w:pPr>
         <w:rPr>
-          <w:rFonts w:ascii="標楷體" w:eastAsia="標楷體" w:hAnsi="標楷體" w:hint="eastAsia"/>
+          <w:rFonts w:ascii="標楷體" w:eastAsia="標楷體" w:hAnsi="標楷體"/>
           <w:kern w:val="0"/>
           <w:sz w:val="32"/>
           <w:szCs w:val="32"/>
@@ -512,15 +512,13 @@
     <w:p>
       <w:pPr>
         <w:rPr>
-          <w:rFonts w:eastAsia="標楷體" w:hint="eastAsia"/>
-          <w:kern w:val="0"/>
-          <w:sz w:val="32"/>
-          <w:szCs w:val="32"/>
-          <w:lang w:val="el-GR"/>
-        </w:rPr>
-      </w:pPr>
-      <w:bookmarkStart w:id="0" w:name="_GoBack"/>
-      <w:bookmarkEnd w:id="0"/>
+          <w:rFonts w:eastAsia="標楷體"/>
+          <w:kern w:val="0"/>
+          <w:sz w:val="32"/>
+          <w:szCs w:val="32"/>
+          <w:lang w:val="el-GR"/>
+        </w:rPr>
+      </w:pPr>
     </w:p>
     <w:p>
       <w:pPr>
@@ -717,41 +715,25 @@
           <w:sz w:val="32"/>
           <w:szCs w:val="32"/>
         </w:rPr>
-        <w:t>範例:41070540</w:t>
-      </w:r>
-      <w:r>
-        <w:rPr>
-          <w:rFonts w:ascii="標楷體" w:eastAsia="標楷體" w:hAnsi="標楷體"/>
-          <w:sz w:val="32"/>
-          <w:szCs w:val="32"/>
-        </w:rPr>
-        <w:t>20</w:t>
-      </w:r>
-      <w:r>
-        <w:rPr>
-          <w:rFonts w:ascii="標楷體" w:eastAsia="標楷體" w:hAnsi="標楷體" w:hint="eastAsia"/>
-          <w:sz w:val="32"/>
-          <w:szCs w:val="32"/>
-        </w:rPr>
-        <w:t>游雅棠_</w:t>
-      </w:r>
-      <w:proofErr w:type="gramStart"/>
-      <w:r>
-        <w:rPr>
-          <w:rFonts w:ascii="標楷體" w:eastAsia="標楷體" w:hAnsi="標楷體" w:hint="eastAsia"/>
-          <w:sz w:val="32"/>
-          <w:szCs w:val="32"/>
-        </w:rPr>
-        <w:t>極</w:t>
-      </w:r>
-      <w:proofErr w:type="gramEnd"/>
-      <w:r>
-        <w:rPr>
-          <w:rFonts w:ascii="標楷體" w:eastAsia="標楷體" w:hAnsi="標楷體" w:hint="eastAsia"/>
-          <w:sz w:val="32"/>
-          <w:szCs w:val="32"/>
-        </w:rPr>
-        <w:t>座標繪圖練習.</w:t>
+        <w:t>範例:</w:t>
+      </w:r>
+      <w:bookmarkStart w:id="0" w:name="_GoBack"/>
+      <w:bookmarkEnd w:id="0"/>
+      <w:r>
+        <w:rPr>
+          <w:rFonts w:ascii="標楷體" w:eastAsia="標楷體" w:hAnsi="標楷體" w:hint="eastAsia"/>
+          <w:sz w:val="32"/>
+          <w:szCs w:val="32"/>
+        </w:rPr>
+        <w:t>4107XXXXXX</w:t>
+      </w:r>
+      <w:r>
+        <w:rPr>
+          <w:rFonts w:ascii="標楷體" w:eastAsia="標楷體" w:hAnsi="標楷體" w:hint="eastAsia"/>
+          <w:sz w:val="32"/>
+          <w:szCs w:val="32"/>
+        </w:rPr>
+        <w:t>游雅棠_極座標繪圖練習.</w:t>
       </w:r>
       <w:proofErr w:type="spellStart"/>
       <w:r>
